--- a/SRS/TermiteFabricationsSRS.docx
+++ b/SRS/TermiteFabricationsSRS.docx
@@ -103,21 +103,21 @@
           <w:b/>
           <w:sz w:val="36"/>
         </w:rPr>
-        <w:t>Sangraj</w:t>
+        <w:t>Sang</w:t>
       </w:r>
       <w:r>
         <w:rPr>
           <w:b/>
           <w:sz w:val="36"/>
         </w:rPr>
-        <w:t>a</w:t>
+        <w:t>h</w:t>
       </w:r>
       <w:r>
         <w:rPr>
           <w:b/>
           <w:sz w:val="36"/>
         </w:rPr>
-        <w:t>ka</w:t>
+        <w:t>rajka</w:t>
       </w:r>
       <w:proofErr w:type="spellEnd"/>
     </w:p>
@@ -1462,7 +1462,31 @@
         <w:t>11</w:t>
       </w:r>
     </w:p>
-    <w:p/>
+    <w:p>
+      <w:pPr>
+        <w:pStyle w:val="TOC1"/>
+      </w:pPr>
+      <w:r>
+        <w:t>10. ER Diagram</w:t>
+      </w:r>
+      <w:r>
+        <w:tab/>
+        <w:t>12</w:t>
+      </w:r>
+    </w:p>
+    <w:p>
+      <w:pPr>
+        <w:rPr>
+          <w:lang w:val="en-US"/>
+        </w:rPr>
+      </w:pPr>
+      <w:r>
+        <w:rPr>
+          <w:lang w:val="en-US"/>
+        </w:rPr>
+        <w:tab/>
+      </w:r>
+    </w:p>
     <w:p>
       <w:pPr>
         <w:pStyle w:val="Heading1"/>
@@ -1593,7 +1617,13 @@
         <w:t>C</w:t>
       </w:r>
       <w:r>
-        <w:t>ost effective as customer can compare and select the best product which comes under their budget.</w:t>
+        <w:t xml:space="preserve">ost effective as customer can compare and select the best </w:t>
+      </w:r>
+      <w:r>
+        <w:t>house</w:t>
+      </w:r>
+      <w:r>
+        <w:t xml:space="preserve"> which comes under their budget.</w:t>
       </w:r>
     </w:p>
     <w:p>
@@ -2582,7 +2612,13 @@
               </w:rPr>
             </w:pPr>
             <w:r>
-              <w:t>This tab allows the customers to view the items they have added in their carts with the quantity and cost of the product.</w:t>
+              <w:t xml:space="preserve">This tab allows the customers to view the items they have added in their carts with the quantity and cost of the </w:t>
+            </w:r>
+            <w:r>
+              <w:t>house</w:t>
+            </w:r>
+            <w:r>
+              <w:t>.</w:t>
             </w:r>
           </w:p>
         </w:tc>
@@ -2809,19 +2845,22 @@
         <w:t>4</w:t>
       </w:r>
       <w:r>
-        <w:t>.2 Logging</w:t>
-      </w:r>
-    </w:p>
-    <w:p>
-      <w:pPr>
-        <w:rPr>
-          <w:lang w:val="en-US"/>
-        </w:rPr>
-      </w:pPr>
-    </w:p>
-    <w:p>
-      <w:r>
-        <w:t xml:space="preserve">The authenticated user by the administrator must be able to login and use the website conveniently. </w:t>
+        <w:t>.</w:t>
+      </w:r>
+      <w:r>
+        <w:t>2</w:t>
+      </w:r>
+      <w:r>
+        <w:t xml:space="preserve"> Storage</w:t>
+      </w:r>
+    </w:p>
+    <w:p/>
+    <w:p>
+      <w:r>
+        <w:t>T</w:t>
+      </w:r>
+      <w:r>
+        <w:t xml:space="preserve">he user’s information must be stored and maintained in database so that the record can be easily retrieve whenever necessary. The database must be updated with each old and new record and maintained. </w:t>
       </w:r>
     </w:p>
     <w:p>
@@ -2838,48 +2877,216 @@
         <w:t>4</w:t>
       </w:r>
       <w:r>
-        <w:t>.3 Storage</w:t>
+        <w:t>.</w:t>
+      </w:r>
+      <w:r>
+        <w:t>3</w:t>
+      </w:r>
+      <w:r>
+        <w:t xml:space="preserve"> Configuration</w:t>
+      </w:r>
+    </w:p>
+    <w:p>
+      <w:pPr>
+        <w:rPr>
+          <w:lang w:val="en-US"/>
+        </w:rPr>
+      </w:pPr>
+    </w:p>
+    <w:p>
+      <w:r>
+        <w:t>T</w:t>
+      </w:r>
+      <w:r>
+        <w:t xml:space="preserve">he website must be arranged with all elements required. </w:t>
+      </w:r>
+    </w:p>
+    <w:p>
+      <w:pPr>
+        <w:pStyle w:val="Heading2"/>
+      </w:pPr>
+      <w:r>
+        <w:rPr>
+          <w:u w:val="none"/>
+        </w:rPr>
+        <w:tab/>
+      </w:r>
+      <w:r>
+        <w:t>4</w:t>
+      </w:r>
+      <w:r>
+        <w:t>.</w:t>
+      </w:r>
+      <w:r>
+        <w:t>4</w:t>
+      </w:r>
+      <w:r>
+        <w:t xml:space="preserve"> Performance</w:t>
+      </w:r>
+    </w:p>
+    <w:p>
+      <w:pPr>
+        <w:rPr>
+          <w:lang w:val="en-US"/>
+        </w:rPr>
+      </w:pPr>
+    </w:p>
+    <w:p>
+      <w:r>
+        <w:t xml:space="preserve">The website must be optimized in the performance and also the website must appear flexible a per the user needs. </w:t>
+      </w:r>
+    </w:p>
+    <w:p>
+      <w:pPr>
+        <w:pStyle w:val="Heading2"/>
+      </w:pPr>
+      <w:r>
+        <w:rPr>
+          <w:u w:val="none"/>
+        </w:rPr>
+        <w:tab/>
+      </w:r>
+      <w:r>
+        <w:t>4</w:t>
+      </w:r>
+      <w:r>
+        <w:t>.</w:t>
+      </w:r>
+      <w:r>
+        <w:t>5</w:t>
+      </w:r>
+      <w:r>
+        <w:t xml:space="preserve"> Cost</w:t>
+      </w:r>
+    </w:p>
+    <w:p>
+      <w:pPr>
+        <w:rPr>
+          <w:lang w:val="en-US"/>
+        </w:rPr>
+      </w:pPr>
+    </w:p>
+    <w:p>
+      <w:r>
+        <w:t>F</w:t>
+      </w:r>
+      <w:r>
+        <w:t xml:space="preserve">ree to make this website on </w:t>
+      </w:r>
+      <w:r>
+        <w:t>the technologies used</w:t>
+      </w:r>
+      <w:r>
+        <w:t>.</w:t>
+      </w:r>
+    </w:p>
+    <w:p>
+      <w:pPr>
+        <w:pStyle w:val="Heading2"/>
+      </w:pPr>
+      <w:r>
+        <w:rPr>
+          <w:u w:val="none"/>
+        </w:rPr>
+        <w:tab/>
+      </w:r>
+      <w:r>
+        <w:t>4</w:t>
+      </w:r>
+      <w:r>
+        <w:t>.</w:t>
+      </w:r>
+      <w:r>
+        <w:t>6</w:t>
+      </w:r>
+      <w:r>
+        <w:t xml:space="preserve"> Disaster Recovery</w:t>
+      </w:r>
+    </w:p>
+    <w:p>
+      <w:pPr>
+        <w:rPr>
+          <w:lang w:val="en-US"/>
+        </w:rPr>
+      </w:pPr>
+    </w:p>
+    <w:p>
+      <w:r>
+        <w:t xml:space="preserve">If the failure of the database or error occurs then proper plan must be implemented by administrator to cope up with such problems. </w:t>
       </w:r>
     </w:p>
     <w:p/>
     <w:p>
-      <w:r>
-        <w:t>T</w:t>
-      </w:r>
-      <w:r>
-        <w:t xml:space="preserve">he user’s information must be stored and maintained in database so that the record can be easily retrieve whenever necessary. The database must be updated with each old and new record and maintained. </w:t>
-      </w:r>
-    </w:p>
+      <w:pPr>
+        <w:rPr>
+          <w:lang w:val="en-US"/>
+        </w:rPr>
+      </w:pPr>
+    </w:p>
+    <w:p>
+      <w:pPr>
+        <w:pStyle w:val="Heading1"/>
+      </w:pPr>
+      <w:r>
+        <w:lastRenderedPageBreak/>
+        <w:t>5. Hardware and Software Requirements</w:t>
+      </w:r>
+    </w:p>
+    <w:p>
+      <w:r>
+        <w:t xml:space="preserve">For the </w:t>
+      </w:r>
+      <w:r>
+        <w:t xml:space="preserve">e-construction </w:t>
+      </w:r>
+      <w:r>
+        <w:t xml:space="preserve">the estimated functional requirements include the software and hardware requirements as below: </w:t>
+      </w:r>
+    </w:p>
+    <w:p/>
     <w:p>
       <w:pPr>
         <w:pStyle w:val="Heading2"/>
       </w:pPr>
       <w:r>
+        <w:t>5.1 Software Requirements:</w:t>
+      </w:r>
+    </w:p>
+    <w:p>
+      <w:pPr>
+        <w:rPr>
+          <w:lang w:val="en-US"/>
+        </w:rPr>
+      </w:pPr>
+    </w:p>
+    <w:p>
+      <w:pPr>
+        <w:pStyle w:val="Heading2"/>
+      </w:pPr>
+      <w:r>
         <w:rPr>
           <w:u w:val="none"/>
         </w:rPr>
         <w:tab/>
       </w:r>
       <w:r>
-        <w:t>4</w:t>
-      </w:r>
-      <w:r>
-        <w:t>.4 Configuration</w:t>
-      </w:r>
-    </w:p>
-    <w:p>
-      <w:pPr>
-        <w:rPr>
-          <w:lang w:val="en-US"/>
-        </w:rPr>
-      </w:pPr>
-    </w:p>
-    <w:p>
-      <w:r>
-        <w:t>T</w:t>
-      </w:r>
-      <w:r>
-        <w:t xml:space="preserve">he website must be arranged with all elements required. </w:t>
+        <w:t>5.1.1 Operating System:</w:t>
+      </w:r>
+    </w:p>
+    <w:p>
+      <w:pPr>
+        <w:ind w:firstLine="720"/>
+      </w:pPr>
+      <w:r>
+        <w:t>Windows XP, Windows 7/8/</w:t>
+      </w:r>
+      <w:proofErr w:type="gramStart"/>
+      <w:r>
+        <w:t>10 ,Ubuntu</w:t>
+      </w:r>
+      <w:proofErr w:type="gramEnd"/>
+      <w:r>
+        <w:t xml:space="preserve">-Linux OS </w:t>
       </w:r>
     </w:p>
     <w:p>
@@ -2893,22 +3100,18 @@
         <w:tab/>
       </w:r>
       <w:r>
-        <w:t>4</w:t>
-      </w:r>
-      <w:r>
-        <w:t>.5 Performance</w:t>
-      </w:r>
-    </w:p>
-    <w:p>
-      <w:pPr>
-        <w:rPr>
-          <w:lang w:val="en-US"/>
-        </w:rPr>
-      </w:pPr>
-    </w:p>
-    <w:p>
-      <w:r>
-        <w:t xml:space="preserve">The website must be optimized in the performance and also the website must appear flexible a per the user needs. </w:t>
+        <w:t>5.1.2 Front End</w:t>
+      </w:r>
+    </w:p>
+    <w:p>
+      <w:pPr>
+        <w:ind w:firstLine="720"/>
+      </w:pPr>
+      <w:r>
+        <w:t xml:space="preserve">Online website making using </w:t>
+      </w:r>
+      <w:r>
+        <w:t>Angular 10</w:t>
       </w:r>
     </w:p>
     <w:p>
@@ -2922,31 +3125,24 @@
         <w:tab/>
       </w:r>
       <w:r>
-        <w:t>4</w:t>
-      </w:r>
-      <w:r>
-        <w:t>.6 Cost</w:t>
-      </w:r>
-    </w:p>
-    <w:p>
-      <w:pPr>
-        <w:rPr>
-          <w:lang w:val="en-US"/>
-        </w:rPr>
-      </w:pPr>
-    </w:p>
-    <w:p>
-      <w:r>
-        <w:t>F</w:t>
-      </w:r>
-      <w:r>
-        <w:t xml:space="preserve">ree to make this website on </w:t>
-      </w:r>
-      <w:r>
-        <w:t>the technologies used</w:t>
-      </w:r>
-      <w:r>
-        <w:t>.</w:t>
+        <w:t>5.1.3 Database</w:t>
+      </w:r>
+    </w:p>
+    <w:p>
+      <w:pPr>
+        <w:ind w:firstLine="720"/>
+      </w:pPr>
+      <w:r>
+        <w:t>MyS</w:t>
+      </w:r>
+      <w:r>
+        <w:t>QL</w:t>
+      </w:r>
+      <w:r>
+        <w:t xml:space="preserve"> </w:t>
+      </w:r>
+      <w:r>
+        <w:tab/>
       </w:r>
     </w:p>
     <w:p>
@@ -2960,63 +3156,28 @@
         <w:tab/>
       </w:r>
       <w:r>
-        <w:t>4</w:t>
-      </w:r>
-      <w:r>
-        <w:t>.7 Disaster Recovery</w:t>
-      </w:r>
-    </w:p>
-    <w:p>
-      <w:pPr>
-        <w:rPr>
-          <w:lang w:val="en-US"/>
-        </w:rPr>
-      </w:pPr>
-    </w:p>
-    <w:p>
-      <w:r>
-        <w:t xml:space="preserve">If the failure of the database or error occurs then proper plan must be implemented by administrator to cope up with such problems. </w:t>
-      </w:r>
-    </w:p>
-    <w:p>
-      <w:r>
-        <w:lastRenderedPageBreak/>
-        <w:t>Accessibility: Only the administrator must be allowed to access or check required data from data base also the access permission must be allotted to other entities or elements of system by the administrator only. Hence the main access of the system must be handled by administrator</w:t>
-      </w:r>
-    </w:p>
-    <w:p>
-      <w:pPr>
-        <w:rPr>
-          <w:lang w:val="en-US"/>
-        </w:rPr>
-      </w:pPr>
-    </w:p>
-    <w:p>
-      <w:pPr>
-        <w:pStyle w:val="Heading1"/>
-      </w:pPr>
-      <w:r>
-        <w:t>5. Hardware and Software Requirements</w:t>
-      </w:r>
-    </w:p>
-    <w:p>
-      <w:r>
-        <w:t xml:space="preserve">For the </w:t>
-      </w:r>
-      <w:r>
-        <w:t xml:space="preserve">e-construction </w:t>
-      </w:r>
-      <w:r>
-        <w:t xml:space="preserve">the estimated functional requirements include the software and hardware requirements as below: </w:t>
-      </w:r>
-    </w:p>
-    <w:p/>
+        <w:t>5.1.4 Technology</w:t>
+      </w:r>
+    </w:p>
+    <w:p>
+      <w:pPr>
+        <w:ind w:firstLine="720"/>
+      </w:pPr>
+      <w:r>
+        <w:t>Ivy rendering engine.</w:t>
+      </w:r>
+    </w:p>
+    <w:p>
+      <w:pPr>
+        <w:ind w:firstLine="720"/>
+      </w:pPr>
+    </w:p>
     <w:p>
       <w:pPr>
         <w:pStyle w:val="Heading2"/>
       </w:pPr>
       <w:r>
-        <w:t>5.1 Software Requirements:</w:t>
+        <w:t>5.2 Hardware Requirements:</w:t>
       </w:r>
     </w:p>
     <w:p>
@@ -3037,168 +3198,40 @@
         <w:tab/>
       </w:r>
       <w:r>
-        <w:t>5.1.1 Operating System:</w:t>
+        <w:t>5.2.1 Hard Disk</w:t>
+      </w:r>
+    </w:p>
+    <w:p>
+      <w:pPr>
+        <w:rPr>
+          <w:lang w:val="en-US"/>
+        </w:rPr>
+      </w:pPr>
+      <w:r>
+        <w:rPr>
+          <w:lang w:val="en-US"/>
+        </w:rPr>
+        <w:tab/>
+        <w:t>5GB</w:t>
+      </w:r>
+    </w:p>
+    <w:p>
+      <w:pPr>
+        <w:pStyle w:val="Heading2"/>
+      </w:pPr>
+      <w:r>
+        <w:rPr>
+          <w:u w:val="none"/>
+        </w:rPr>
+        <w:tab/>
+      </w:r>
+      <w:r>
+        <w:t>5.2.2 Memory</w:t>
       </w:r>
     </w:p>
     <w:p>
       <w:pPr>
         <w:ind w:firstLine="720"/>
-      </w:pPr>
-      <w:r>
-        <w:t>Windows XP, Windows 7/8/</w:t>
-      </w:r>
-      <w:proofErr w:type="gramStart"/>
-      <w:r>
-        <w:t>10 ,Ubuntu</w:t>
-      </w:r>
-      <w:proofErr w:type="gramEnd"/>
-      <w:r>
-        <w:t xml:space="preserve">-Linux OS </w:t>
-      </w:r>
-    </w:p>
-    <w:p>
-      <w:pPr>
-        <w:pStyle w:val="Heading2"/>
-      </w:pPr>
-      <w:r>
-        <w:rPr>
-          <w:u w:val="none"/>
-        </w:rPr>
-        <w:tab/>
-      </w:r>
-      <w:r>
-        <w:t>5.1.2 Front End</w:t>
-      </w:r>
-    </w:p>
-    <w:p>
-      <w:pPr>
-        <w:ind w:firstLine="720"/>
-      </w:pPr>
-      <w:r>
-        <w:t xml:space="preserve">Online website making using </w:t>
-      </w:r>
-      <w:r>
-        <w:t>Angular 10</w:t>
-      </w:r>
-    </w:p>
-    <w:p>
-      <w:pPr>
-        <w:pStyle w:val="Heading2"/>
-      </w:pPr>
-      <w:r>
-        <w:rPr>
-          <w:u w:val="none"/>
-        </w:rPr>
-        <w:tab/>
-      </w:r>
-      <w:r>
-        <w:t>5.1.3 Database</w:t>
-      </w:r>
-    </w:p>
-    <w:p>
-      <w:pPr>
-        <w:ind w:firstLine="720"/>
-      </w:pPr>
-      <w:r>
-        <w:t>MyS</w:t>
-      </w:r>
-      <w:r>
-        <w:t>QL</w:t>
-      </w:r>
-      <w:r>
-        <w:t xml:space="preserve"> </w:t>
-      </w:r>
-      <w:r>
-        <w:tab/>
-      </w:r>
-    </w:p>
-    <w:p>
-      <w:pPr>
-        <w:pStyle w:val="Heading2"/>
-      </w:pPr>
-      <w:r>
-        <w:rPr>
-          <w:u w:val="none"/>
-        </w:rPr>
-        <w:tab/>
-      </w:r>
-      <w:r>
-        <w:t>5.1.4 Technology</w:t>
-      </w:r>
-    </w:p>
-    <w:p>
-      <w:pPr>
-        <w:ind w:firstLine="720"/>
-      </w:pPr>
-      <w:r>
-        <w:t>Ivy rendering engine.</w:t>
-      </w:r>
-    </w:p>
-    <w:p>
-      <w:pPr>
-        <w:ind w:firstLine="720"/>
-      </w:pPr>
-    </w:p>
-    <w:p>
-      <w:pPr>
-        <w:pStyle w:val="Heading2"/>
-      </w:pPr>
-      <w:r>
-        <w:t>5.2 Hardware Requirements:</w:t>
-      </w:r>
-    </w:p>
-    <w:p>
-      <w:pPr>
-        <w:rPr>
-          <w:lang w:val="en-US"/>
-        </w:rPr>
-      </w:pPr>
-    </w:p>
-    <w:p>
-      <w:pPr>
-        <w:pStyle w:val="Heading2"/>
-      </w:pPr>
-      <w:r>
-        <w:rPr>
-          <w:u w:val="none"/>
-        </w:rPr>
-        <w:tab/>
-      </w:r>
-      <w:r>
-        <w:t>5.2.1 Hard Disk</w:t>
-      </w:r>
-    </w:p>
-    <w:p>
-      <w:pPr>
-        <w:rPr>
-          <w:lang w:val="en-US"/>
-        </w:rPr>
-      </w:pPr>
-      <w:r>
-        <w:rPr>
-          <w:lang w:val="en-US"/>
-        </w:rPr>
-        <w:tab/>
-        <w:t>5GB</w:t>
-      </w:r>
-    </w:p>
-    <w:p>
-      <w:pPr>
-        <w:pStyle w:val="Heading2"/>
-      </w:pPr>
-      <w:r>
-        <w:rPr>
-          <w:u w:val="none"/>
-        </w:rPr>
-        <w:tab/>
-      </w:r>
-      <w:r>
-        <w:t>5.2.2 Memory</w:t>
-      </w:r>
-    </w:p>
-    <w:p>
-      <w:pPr>
-        <w:ind w:firstLine="720"/>
         <w:rPr>
           <w:lang w:val="en-US"/>
         </w:rPr>
@@ -3206,6 +3239,34 @@
       <w:r>
         <w:t>1 GB RAM</w:t>
       </w:r>
+    </w:p>
+    <w:p>
+      <w:pPr>
+        <w:rPr>
+          <w:lang w:val="en-US"/>
+        </w:rPr>
+      </w:pPr>
+    </w:p>
+    <w:p>
+      <w:pPr>
+        <w:rPr>
+          <w:lang w:val="en-US"/>
+        </w:rPr>
+      </w:pPr>
+    </w:p>
+    <w:p>
+      <w:pPr>
+        <w:rPr>
+          <w:lang w:val="en-US"/>
+        </w:rPr>
+      </w:pPr>
+    </w:p>
+    <w:p>
+      <w:pPr>
+        <w:rPr>
+          <w:lang w:val="en-US"/>
+        </w:rPr>
+      </w:pPr>
     </w:p>
     <w:p>
       <w:pPr>
@@ -3387,10 +3448,10 @@
           <w:lang w:val="en-US"/>
         </w:rPr>
         <w:drawing>
-          <wp:inline distT="0" distB="0" distL="0" distR="0" wp14:anchorId="6F99EDB4" wp14:editId="20B21E2A">
-            <wp:extent cx="6621450" cy="6141677"/>
+          <wp:inline distT="0" distB="0" distL="0" distR="0" wp14:anchorId="58024D9E" wp14:editId="3091809D">
+            <wp:extent cx="5722620" cy="5311140"/>
             <wp:effectExtent l="0" t="0" r="0" b="0"/>
-            <wp:docPr id="5" name="Picture 5"/>
+            <wp:docPr id="8" name="Picture 8"/>
             <wp:cNvGraphicFramePr>
               <a:graphicFrameLocks xmlns:a="http://schemas.openxmlformats.org/drawingml/2006/main" noChangeAspect="1"/>
             </wp:cNvGraphicFramePr>
@@ -3398,8 +3459,10 @@
               <a:graphicData uri="http://schemas.openxmlformats.org/drawingml/2006/picture">
                 <pic:pic xmlns:pic="http://schemas.openxmlformats.org/drawingml/2006/picture">
                   <pic:nvPicPr>
-                    <pic:cNvPr id="5" name="Picture 5"/>
-                    <pic:cNvPicPr/>
+                    <pic:cNvPr id="0" name="Picture 2"/>
+                    <pic:cNvPicPr>
+                      <a:picLocks noChangeAspect="1" noChangeArrowheads="1"/>
+                    </pic:cNvPicPr>
                   </pic:nvPicPr>
                   <pic:blipFill>
                     <a:blip r:embed="rId9" cstate="print">
@@ -3409,18 +3472,23 @@
                         </a:ext>
                       </a:extLst>
                     </a:blip>
+                    <a:srcRect/>
                     <a:stretch>
                       <a:fillRect/>
                     </a:stretch>
                   </pic:blipFill>
-                  <pic:spPr>
+                  <pic:spPr bwMode="auto">
                     <a:xfrm>
                       <a:off x="0" y="0"/>
-                      <a:ext cx="6644208" cy="6162786"/>
+                      <a:ext cx="5722620" cy="5311140"/>
                     </a:xfrm>
                     <a:prstGeom prst="rect">
                       <a:avLst/>
                     </a:prstGeom>
+                    <a:noFill/>
+                    <a:ln>
+                      <a:noFill/>
+                    </a:ln>
                   </pic:spPr>
                 </pic:pic>
               </a:graphicData>
@@ -3468,6 +3536,27 @@
     </w:p>
     <w:p>
       <w:pPr>
+        <w:rPr>
+          <w:lang w:val="en-US"/>
+        </w:rPr>
+      </w:pPr>
+    </w:p>
+    <w:p>
+      <w:pPr>
+        <w:rPr>
+          <w:lang w:val="en-US"/>
+        </w:rPr>
+      </w:pPr>
+    </w:p>
+    <w:p>
+      <w:pPr>
+        <w:rPr>
+          <w:lang w:val="en-US"/>
+        </w:rPr>
+      </w:pPr>
+    </w:p>
+    <w:p>
+      <w:pPr>
         <w:pStyle w:val="Heading1"/>
       </w:pPr>
       <w:r>
@@ -3488,10 +3577,10 @@
           <w:lang w:val="en-US"/>
         </w:rPr>
         <w:drawing>
-          <wp:inline distT="0" distB="0" distL="0" distR="0" wp14:anchorId="780671D5" wp14:editId="36634E8C">
-            <wp:extent cx="6546273" cy="7756289"/>
+          <wp:inline distT="0" distB="0" distL="0" distR="0" wp14:anchorId="36F7C517" wp14:editId="2B36CC34">
+            <wp:extent cx="5730240" cy="7269480"/>
             <wp:effectExtent l="0" t="0" r="0" b="0"/>
-            <wp:docPr id="4" name="Picture 4"/>
+            <wp:docPr id="6" name="Picture 6"/>
             <wp:cNvGraphicFramePr>
               <a:graphicFrameLocks xmlns:a="http://schemas.openxmlformats.org/drawingml/2006/main" noChangeAspect="1"/>
             </wp:cNvGraphicFramePr>
@@ -3499,7 +3588,7 @@
               <a:graphicData uri="http://schemas.openxmlformats.org/drawingml/2006/picture">
                 <pic:pic xmlns:pic="http://schemas.openxmlformats.org/drawingml/2006/picture">
                   <pic:nvPicPr>
-                    <pic:cNvPr id="0" name="Picture 4"/>
+                    <pic:cNvPr id="0" name="Picture 1"/>
                     <pic:cNvPicPr>
                       <a:picLocks noChangeAspect="1" noChangeArrowheads="1"/>
                     </pic:cNvPicPr>
@@ -3520,7 +3609,7 @@
                   <pic:spPr bwMode="auto">
                     <a:xfrm>
                       <a:off x="0" y="0"/>
-                      <a:ext cx="6554837" cy="7766436"/>
+                      <a:ext cx="5730240" cy="7269480"/>
                     </a:xfrm>
                     <a:prstGeom prst="rect">
                       <a:avLst/>
@@ -3536,6 +3625,13 @@
           </wp:inline>
         </w:drawing>
       </w:r>
+    </w:p>
+    <w:p>
+      <w:pPr>
+        <w:rPr>
+          <w:lang w:val="en-US"/>
+        </w:rPr>
+      </w:pPr>
     </w:p>
     <w:p>
       <w:pPr>
@@ -3712,9 +3808,198 @@
         </w:drawing>
       </w:r>
     </w:p>
+    <w:p>
+      <w:pPr>
+        <w:rPr>
+          <w:lang w:val="en-US"/>
+        </w:rPr>
+      </w:pPr>
+    </w:p>
+    <w:p>
+      <w:pPr>
+        <w:rPr>
+          <w:lang w:val="en-US"/>
+        </w:rPr>
+      </w:pPr>
+    </w:p>
+    <w:p>
+      <w:pPr>
+        <w:rPr>
+          <w:lang w:val="en-US"/>
+        </w:rPr>
+      </w:pPr>
+    </w:p>
+    <w:p>
+      <w:pPr>
+        <w:rPr>
+          <w:lang w:val="en-US"/>
+        </w:rPr>
+      </w:pPr>
+    </w:p>
+    <w:p>
+      <w:pPr>
+        <w:rPr>
+          <w:lang w:val="en-US"/>
+        </w:rPr>
+      </w:pPr>
+    </w:p>
+    <w:p>
+      <w:pPr>
+        <w:rPr>
+          <w:lang w:val="en-US"/>
+        </w:rPr>
+      </w:pPr>
+    </w:p>
+    <w:p>
+      <w:pPr>
+        <w:rPr>
+          <w:lang w:val="en-US"/>
+        </w:rPr>
+      </w:pPr>
+    </w:p>
+    <w:p>
+      <w:pPr>
+        <w:rPr>
+          <w:lang w:val="en-US"/>
+        </w:rPr>
+      </w:pPr>
+    </w:p>
+    <w:p>
+      <w:pPr>
+        <w:rPr>
+          <w:lang w:val="en-US"/>
+        </w:rPr>
+      </w:pPr>
+    </w:p>
+    <w:p>
+      <w:pPr>
+        <w:rPr>
+          <w:lang w:val="en-US"/>
+        </w:rPr>
+      </w:pPr>
+    </w:p>
+    <w:p>
+      <w:pPr>
+        <w:rPr>
+          <w:lang w:val="en-US"/>
+        </w:rPr>
+      </w:pPr>
+    </w:p>
+    <w:p>
+      <w:pPr>
+        <w:rPr>
+          <w:lang w:val="en-US"/>
+        </w:rPr>
+      </w:pPr>
+    </w:p>
+    <w:p>
+      <w:pPr>
+        <w:rPr>
+          <w:lang w:val="en-US"/>
+        </w:rPr>
+      </w:pPr>
+    </w:p>
+    <w:p>
+      <w:pPr>
+        <w:rPr>
+          <w:lang w:val="en-US"/>
+        </w:rPr>
+      </w:pPr>
+    </w:p>
+    <w:p>
+      <w:pPr>
+        <w:rPr>
+          <w:lang w:val="en-US"/>
+        </w:rPr>
+      </w:pPr>
+    </w:p>
+    <w:p>
+      <w:pPr>
+        <w:rPr>
+          <w:lang w:val="en-US"/>
+        </w:rPr>
+      </w:pPr>
+    </w:p>
+    <w:p>
+      <w:pPr>
+        <w:pStyle w:val="Heading1"/>
+      </w:pPr>
+      <w:r>
+        <w:lastRenderedPageBreak/>
+        <w:t>11. ER Diagram</w:t>
+      </w:r>
+    </w:p>
+    <w:p>
+      <w:pPr>
+        <w:rPr>
+          <w:lang w:val="en-US"/>
+        </w:rPr>
+      </w:pPr>
+      <w:r>
+        <w:rPr>
+          <w:noProof/>
+          <w:lang w:val="en-US"/>
+        </w:rPr>
+        <w:drawing>
+          <wp:inline distT="0" distB="0" distL="0" distR="0" wp14:anchorId="3F2DA094" wp14:editId="0E5B96D4">
+            <wp:extent cx="6500339" cy="5234940"/>
+            <wp:effectExtent l="0" t="0" r="0" b="0"/>
+            <wp:docPr id="3" name="Picture 3"/>
+            <wp:cNvGraphicFramePr>
+              <a:graphicFrameLocks xmlns:a="http://schemas.openxmlformats.org/drawingml/2006/main" noChangeAspect="1"/>
+            </wp:cNvGraphicFramePr>
+            <a:graphic xmlns:a="http://schemas.openxmlformats.org/drawingml/2006/main">
+              <a:graphicData uri="http://schemas.openxmlformats.org/drawingml/2006/picture">
+                <pic:pic xmlns:pic="http://schemas.openxmlformats.org/drawingml/2006/picture">
+                  <pic:nvPicPr>
+                    <pic:cNvPr id="0" name="Picture 1"/>
+                    <pic:cNvPicPr>
+                      <a:picLocks noChangeAspect="1" noChangeArrowheads="1"/>
+                    </pic:cNvPicPr>
+                  </pic:nvPicPr>
+                  <pic:blipFill>
+                    <a:blip r:embed="rId13" cstate="print">
+                      <a:extLst>
+                        <a:ext uri="{28A0092B-C50C-407E-A947-70E740481C1C}">
+                          <a14:useLocalDpi xmlns:a14="http://schemas.microsoft.com/office/drawing/2010/main" val="0"/>
+                        </a:ext>
+                      </a:extLst>
+                    </a:blip>
+                    <a:srcRect/>
+                    <a:stretch>
+                      <a:fillRect/>
+                    </a:stretch>
+                  </pic:blipFill>
+                  <pic:spPr bwMode="auto">
+                    <a:xfrm>
+                      <a:off x="0" y="0"/>
+                      <a:ext cx="6500339" cy="5234940"/>
+                    </a:xfrm>
+                    <a:prstGeom prst="rect">
+                      <a:avLst/>
+                    </a:prstGeom>
+                    <a:noFill/>
+                    <a:ln>
+                      <a:noFill/>
+                    </a:ln>
+                  </pic:spPr>
+                </pic:pic>
+              </a:graphicData>
+            </a:graphic>
+          </wp:inline>
+        </w:drawing>
+      </w:r>
+    </w:p>
+    <w:p>
+      <w:pPr>
+        <w:rPr>
+          <w:lang w:val="en-US"/>
+        </w:rPr>
+      </w:pPr>
+    </w:p>
     <w:sectPr>
-      <w:headerReference w:type="default" r:id="rId13"/>
-      <w:footerReference w:type="default" r:id="rId14"/>
+      <w:headerReference w:type="default" r:id="rId14"/>
+      <w:footerReference w:type="default" r:id="rId15"/>
       <w:pgSz w:w="11906" w:h="16838"/>
       <w:pgMar w:top="1440" w:right="1440" w:bottom="1440" w:left="1440" w:header="708" w:footer="708" w:gutter="0"/>
       <w:cols w:space="708"/>
@@ -4510,7 +4795,6 @@
     <w:basedOn w:val="Normal"/>
     <w:next w:val="Normal"/>
     <w:autoRedefine/>
-    <w:semiHidden/>
     <w:unhideWhenUsed/>
     <w:rsid w:val="004E74DE"/>
     <w:pPr>

--- a/SRS/TermiteFabricationsSRS.docx
+++ b/SRS/TermiteFabricationsSRS.docx
@@ -81,45 +81,27 @@
           <w:sz w:val="36"/>
         </w:rPr>
       </w:pPr>
-      <w:proofErr w:type="spellStart"/>
       <w:r>
         <w:rPr>
           <w:b/>
           <w:sz w:val="36"/>
         </w:rPr>
-        <w:t>Hetarth</w:t>
-      </w:r>
-      <w:proofErr w:type="spellEnd"/>
+        <w:t>Hetarth Sang</w:t>
+      </w:r>
       <w:r>
         <w:rPr>
           <w:b/>
           <w:sz w:val="36"/>
         </w:rPr>
-        <w:t xml:space="preserve"> </w:t>
-      </w:r>
-      <w:proofErr w:type="spellStart"/>
+        <w:t>h</w:t>
+      </w:r>
       <w:r>
         <w:rPr>
           <w:b/>
           <w:sz w:val="36"/>
         </w:rPr>
-        <w:t>Sang</w:t>
-      </w:r>
-      <w:r>
-        <w:rPr>
-          <w:b/>
-          <w:sz w:val="36"/>
-        </w:rPr>
-        <w:t>h</w:t>
-      </w:r>
-      <w:r>
-        <w:rPr>
-          <w:b/>
-          <w:sz w:val="36"/>
-        </w:rPr>
         <w:t>rajka</w:t>
       </w:r>
-      <w:proofErr w:type="spellEnd"/>
     </w:p>
     <w:p>
       <w:pPr>
@@ -1997,15 +1979,13 @@
         <w:t>3.</w:t>
       </w:r>
       <w:r>
-        <w:t xml:space="preserve"> The Admin can be requested to perform certain task (</w:t>
-      </w:r>
-      <w:proofErr w:type="gramStart"/>
-      <w:r>
-        <w:t>e.g.</w:t>
-      </w:r>
-      <w:proofErr w:type="gramEnd"/>
-      <w:r>
-        <w:t xml:space="preserve"> CRUD operations on DB) by other users.</w:t>
+        <w:t xml:space="preserve"> The Admin can be requested to perform certain task (e.g. </w:t>
+      </w:r>
+      <w:r>
+        <w:t>Create Read Update Delete</w:t>
+      </w:r>
+      <w:r>
+        <w:t xml:space="preserve"> operations on DB) by other users.</w:t>
       </w:r>
     </w:p>
     <w:p>
@@ -2034,15 +2014,7 @@
         <w:ind w:left="360" w:firstLine="360"/>
       </w:pPr>
       <w:r>
-        <w:t xml:space="preserve">1. The supplier is an important </w:t>
-      </w:r>
-      <w:proofErr w:type="spellStart"/>
-      <w:r>
-        <w:t>actor</w:t>
-      </w:r>
-      <w:proofErr w:type="spellEnd"/>
-      <w:r>
-        <w:t xml:space="preserve"> in this platform. </w:t>
+        <w:t xml:space="preserve">1. The supplier is an important actor in this platform. </w:t>
       </w:r>
     </w:p>
     <w:p>
@@ -2131,7 +2103,7 @@
       <w:tr>
         <w:tc>
           <w:tcPr>
-            <w:tcW w:w="665" w:type="dxa"/>
+            <w:tcW w:w="779" w:type="dxa"/>
           </w:tcPr>
           <w:p>
             <w:pPr>
@@ -2141,29 +2113,19 @@
                 <w:lang w:val="en-US"/>
               </w:rPr>
             </w:pPr>
-            <w:proofErr w:type="spellStart"/>
             <w:r>
               <w:rPr>
                 <w:b/>
                 <w:bCs/>
                 <w:lang w:val="en-US"/>
               </w:rPr>
-              <w:t>Sr.No</w:t>
-            </w:r>
-            <w:proofErr w:type="spellEnd"/>
-            <w:r>
-              <w:rPr>
-                <w:b/>
-                <w:bCs/>
-                <w:lang w:val="en-US"/>
-              </w:rPr>
-              <w:t>.</w:t>
+              <w:t>Sr.No.</w:t>
             </w:r>
           </w:p>
         </w:tc>
         <w:tc>
           <w:tcPr>
-            <w:tcW w:w="666" w:type="dxa"/>
+            <w:tcW w:w="663" w:type="dxa"/>
           </w:tcPr>
           <w:p>
             <w:pPr>
@@ -2185,7 +2147,7 @@
         </w:tc>
         <w:tc>
           <w:tcPr>
-            <w:tcW w:w="2236" w:type="dxa"/>
+            <w:tcW w:w="2211" w:type="dxa"/>
           </w:tcPr>
           <w:p>
             <w:pPr>
@@ -2207,7 +2169,7 @@
         </w:tc>
         <w:tc>
           <w:tcPr>
-            <w:tcW w:w="5449" w:type="dxa"/>
+            <w:tcW w:w="5363" w:type="dxa"/>
           </w:tcPr>
           <w:p>
             <w:pPr>
@@ -2231,7 +2193,7 @@
       <w:tr>
         <w:tc>
           <w:tcPr>
-            <w:tcW w:w="665" w:type="dxa"/>
+            <w:tcW w:w="779" w:type="dxa"/>
           </w:tcPr>
           <w:p>
             <w:pPr>
@@ -2249,7 +2211,7 @@
         </w:tc>
         <w:tc>
           <w:tcPr>
-            <w:tcW w:w="666" w:type="dxa"/>
+            <w:tcW w:w="663" w:type="dxa"/>
           </w:tcPr>
           <w:p>
             <w:pPr>
@@ -2264,7 +2226,7 @@
         </w:tc>
         <w:tc>
           <w:tcPr>
-            <w:tcW w:w="2236" w:type="dxa"/>
+            <w:tcW w:w="2211" w:type="dxa"/>
           </w:tcPr>
           <w:p>
             <w:pPr>
@@ -2282,7 +2244,7 @@
         </w:tc>
         <w:tc>
           <w:tcPr>
-            <w:tcW w:w="5449" w:type="dxa"/>
+            <w:tcW w:w="5363" w:type="dxa"/>
           </w:tcPr>
           <w:p>
             <w:pPr>
@@ -2305,7 +2267,7 @@
       <w:tr>
         <w:tc>
           <w:tcPr>
-            <w:tcW w:w="665" w:type="dxa"/>
+            <w:tcW w:w="779" w:type="dxa"/>
           </w:tcPr>
           <w:p>
             <w:pPr>
@@ -2323,7 +2285,7 @@
         </w:tc>
         <w:tc>
           <w:tcPr>
-            <w:tcW w:w="666" w:type="dxa"/>
+            <w:tcW w:w="663" w:type="dxa"/>
           </w:tcPr>
           <w:p>
             <w:pPr>
@@ -2341,7 +2303,7 @@
         </w:tc>
         <w:tc>
           <w:tcPr>
-            <w:tcW w:w="2236" w:type="dxa"/>
+            <w:tcW w:w="2211" w:type="dxa"/>
           </w:tcPr>
           <w:p>
             <w:pPr>
@@ -2359,7 +2321,7 @@
         </w:tc>
         <w:tc>
           <w:tcPr>
-            <w:tcW w:w="5449" w:type="dxa"/>
+            <w:tcW w:w="5363" w:type="dxa"/>
           </w:tcPr>
           <w:p>
             <w:pPr>
@@ -2379,7 +2341,7 @@
       <w:tr>
         <w:tc>
           <w:tcPr>
-            <w:tcW w:w="665" w:type="dxa"/>
+            <w:tcW w:w="779" w:type="dxa"/>
           </w:tcPr>
           <w:p>
             <w:pPr>
@@ -2397,7 +2359,7 @@
         </w:tc>
         <w:tc>
           <w:tcPr>
-            <w:tcW w:w="666" w:type="dxa"/>
+            <w:tcW w:w="663" w:type="dxa"/>
           </w:tcPr>
           <w:p>
             <w:pPr>
@@ -2415,7 +2377,7 @@
         </w:tc>
         <w:tc>
           <w:tcPr>
-            <w:tcW w:w="2236" w:type="dxa"/>
+            <w:tcW w:w="2211" w:type="dxa"/>
           </w:tcPr>
           <w:p>
             <w:pPr>
@@ -2427,13 +2389,13 @@
               <w:rPr>
                 <w:lang w:val="en-US"/>
               </w:rPr>
-              <w:t>My Account</w:t>
+              <w:t>View Profile</w:t>
             </w:r>
           </w:p>
         </w:tc>
         <w:tc>
           <w:tcPr>
-            <w:tcW w:w="5449" w:type="dxa"/>
+            <w:tcW w:w="5363" w:type="dxa"/>
           </w:tcPr>
           <w:p>
             <w:pPr>
@@ -2474,7 +2436,7 @@
       <w:tr>
         <w:tc>
           <w:tcPr>
-            <w:tcW w:w="665" w:type="dxa"/>
+            <w:tcW w:w="779" w:type="dxa"/>
           </w:tcPr>
           <w:p>
             <w:pPr>
@@ -2492,7 +2454,7 @@
         </w:tc>
         <w:tc>
           <w:tcPr>
-            <w:tcW w:w="666" w:type="dxa"/>
+            <w:tcW w:w="663" w:type="dxa"/>
           </w:tcPr>
           <w:p>
             <w:pPr>
@@ -2510,7 +2472,7 @@
         </w:tc>
         <w:tc>
           <w:tcPr>
-            <w:tcW w:w="2236" w:type="dxa"/>
+            <w:tcW w:w="2211" w:type="dxa"/>
           </w:tcPr>
           <w:p>
             <w:pPr>
@@ -2522,13 +2484,25 @@
               <w:rPr>
                 <w:lang w:val="en-US"/>
               </w:rPr>
-              <w:t>CRUD house design</w:t>
+              <w:t>C</w:t>
+            </w:r>
+            <w:r>
+              <w:rPr>
+                <w:lang w:val="en-US"/>
+              </w:rPr>
+              <w:t>reate</w:t>
+            </w:r>
+            <w:r>
+              <w:rPr>
+                <w:lang w:val="en-US"/>
+              </w:rPr>
+              <w:t xml:space="preserve"> house design</w:t>
             </w:r>
           </w:p>
         </w:tc>
         <w:tc>
           <w:tcPr>
-            <w:tcW w:w="5449" w:type="dxa"/>
+            <w:tcW w:w="5363" w:type="dxa"/>
           </w:tcPr>
           <w:p>
             <w:pPr>
@@ -2540,7 +2514,7 @@
               <w:rPr>
                 <w:lang w:val="en-US"/>
               </w:rPr>
-              <w:t>This user allows Create Read Update and Delete (CRUD) operations on house design.</w:t>
+              <w:t>This user allows Create operation on house design.</w:t>
             </w:r>
           </w:p>
         </w:tc>
@@ -2548,7 +2522,7 @@
       <w:tr>
         <w:tc>
           <w:tcPr>
-            <w:tcW w:w="665" w:type="dxa"/>
+            <w:tcW w:w="779" w:type="dxa"/>
           </w:tcPr>
           <w:p>
             <w:pPr>
@@ -2560,14 +2534,13 @@
               <w:rPr>
                 <w:lang w:val="en-US"/>
               </w:rPr>
-              <w:lastRenderedPageBreak/>
               <w:t>5</w:t>
             </w:r>
           </w:p>
         </w:tc>
         <w:tc>
           <w:tcPr>
-            <w:tcW w:w="666" w:type="dxa"/>
+            <w:tcW w:w="663" w:type="dxa"/>
           </w:tcPr>
           <w:p>
             <w:pPr>
@@ -2579,13 +2552,13 @@
               <w:rPr>
                 <w:lang w:val="en-US"/>
               </w:rPr>
-              <w:t>FR5</w:t>
+              <w:t>FR4</w:t>
             </w:r>
           </w:p>
         </w:tc>
         <w:tc>
           <w:tcPr>
-            <w:tcW w:w="2236" w:type="dxa"/>
+            <w:tcW w:w="2211" w:type="dxa"/>
           </w:tcPr>
           <w:p>
             <w:pPr>
@@ -2597,13 +2570,19 @@
               <w:rPr>
                 <w:lang w:val="en-US"/>
               </w:rPr>
-              <w:t>Cart</w:t>
+              <w:t>Read</w:t>
+            </w:r>
+            <w:r>
+              <w:rPr>
+                <w:lang w:val="en-US"/>
+              </w:rPr>
+              <w:t xml:space="preserve"> house design</w:t>
             </w:r>
           </w:p>
         </w:tc>
         <w:tc>
           <w:tcPr>
-            <w:tcW w:w="5449" w:type="dxa"/>
+            <w:tcW w:w="5363" w:type="dxa"/>
           </w:tcPr>
           <w:p>
             <w:pPr>
@@ -2612,13 +2591,10 @@
               </w:rPr>
             </w:pPr>
             <w:r>
-              <w:t xml:space="preserve">This tab allows the customers to view the items they have added in their carts with the quantity and cost of the </w:t>
-            </w:r>
-            <w:r>
-              <w:t>house</w:t>
-            </w:r>
-            <w:r>
-              <w:t>.</w:t>
+              <w:rPr>
+                <w:lang w:val="en-US"/>
+              </w:rPr>
+              <w:t>This user allows Read operation on house design.</w:t>
             </w:r>
           </w:p>
         </w:tc>
@@ -2626,7 +2602,7 @@
       <w:tr>
         <w:tc>
           <w:tcPr>
-            <w:tcW w:w="665" w:type="dxa"/>
+            <w:tcW w:w="779" w:type="dxa"/>
           </w:tcPr>
           <w:p>
             <w:pPr>
@@ -2644,7 +2620,7 @@
         </w:tc>
         <w:tc>
           <w:tcPr>
-            <w:tcW w:w="666" w:type="dxa"/>
+            <w:tcW w:w="663" w:type="dxa"/>
           </w:tcPr>
           <w:p>
             <w:pPr>
@@ -2656,13 +2632,13 @@
               <w:rPr>
                 <w:lang w:val="en-US"/>
               </w:rPr>
-              <w:t>FR6</w:t>
+              <w:t>FR4</w:t>
             </w:r>
           </w:p>
         </w:tc>
         <w:tc>
           <w:tcPr>
-            <w:tcW w:w="2236" w:type="dxa"/>
+            <w:tcW w:w="2211" w:type="dxa"/>
           </w:tcPr>
           <w:p>
             <w:pPr>
@@ -2671,13 +2647,22 @@
               </w:rPr>
             </w:pPr>
             <w:r>
-              <w:t>Checkout</w:t>
+              <w:rPr>
+                <w:lang w:val="en-US"/>
+              </w:rPr>
+              <w:t>Update</w:t>
+            </w:r>
+            <w:r>
+              <w:rPr>
+                <w:lang w:val="en-US"/>
+              </w:rPr>
+              <w:t xml:space="preserve"> house design</w:t>
             </w:r>
           </w:p>
         </w:tc>
         <w:tc>
           <w:tcPr>
-            <w:tcW w:w="5449" w:type="dxa"/>
+            <w:tcW w:w="5363" w:type="dxa"/>
           </w:tcPr>
           <w:p>
             <w:pPr>
@@ -2686,15 +2671,10 @@
               </w:rPr>
             </w:pPr>
             <w:r>
-              <w:t xml:space="preserve">This tab will take the customer to the payment options make the payment for their selected items. </w:t>
-            </w:r>
-            <w:proofErr w:type="gramStart"/>
-            <w:r>
-              <w:t>Also</w:t>
-            </w:r>
-            <w:proofErr w:type="gramEnd"/>
-            <w:r>
-              <w:t xml:space="preserve"> they will have to enter their billing details and have to choose the delivery options as well.</w:t>
+              <w:rPr>
+                <w:lang w:val="en-US"/>
+              </w:rPr>
+              <w:t>This user allows Update operation on house design.</w:t>
             </w:r>
           </w:p>
         </w:tc>
@@ -2702,7 +2682,7 @@
       <w:tr>
         <w:tc>
           <w:tcPr>
-            <w:tcW w:w="665" w:type="dxa"/>
+            <w:tcW w:w="779" w:type="dxa"/>
           </w:tcPr>
           <w:p>
             <w:pPr>
@@ -2714,13 +2694,14 @@
               <w:rPr>
                 <w:lang w:val="en-US"/>
               </w:rPr>
+              <w:lastRenderedPageBreak/>
               <w:t>7</w:t>
             </w:r>
           </w:p>
         </w:tc>
         <w:tc>
           <w:tcPr>
-            <w:tcW w:w="666" w:type="dxa"/>
+            <w:tcW w:w="663" w:type="dxa"/>
           </w:tcPr>
           <w:p>
             <w:pPr>
@@ -2732,13 +2713,13 @@
               <w:rPr>
                 <w:lang w:val="en-US"/>
               </w:rPr>
-              <w:t>FR7</w:t>
+              <w:t>FR4</w:t>
             </w:r>
           </w:p>
         </w:tc>
         <w:tc>
           <w:tcPr>
-            <w:tcW w:w="2236" w:type="dxa"/>
+            <w:tcW w:w="2211" w:type="dxa"/>
           </w:tcPr>
           <w:p>
             <w:pPr>
@@ -2750,13 +2731,244 @@
               <w:rPr>
                 <w:lang w:val="en-US"/>
               </w:rPr>
-              <w:t>House Status</w:t>
+              <w:t>Delete</w:t>
+            </w:r>
+            <w:r>
+              <w:rPr>
+                <w:lang w:val="en-US"/>
+              </w:rPr>
+              <w:t xml:space="preserve"> house design</w:t>
             </w:r>
           </w:p>
         </w:tc>
         <w:tc>
           <w:tcPr>
-            <w:tcW w:w="5449" w:type="dxa"/>
+            <w:tcW w:w="5363" w:type="dxa"/>
+          </w:tcPr>
+          <w:p>
+            <w:pPr>
+              <w:rPr>
+                <w:lang w:val="en-US"/>
+              </w:rPr>
+            </w:pPr>
+            <w:r>
+              <w:rPr>
+                <w:lang w:val="en-US"/>
+              </w:rPr>
+              <w:t>This user allows Delete operation on house design.</w:t>
+            </w:r>
+          </w:p>
+        </w:tc>
+      </w:tr>
+      <w:tr>
+        <w:tc>
+          <w:tcPr>
+            <w:tcW w:w="779" w:type="dxa"/>
+          </w:tcPr>
+          <w:p>
+            <w:pPr>
+              <w:rPr>
+                <w:lang w:val="en-US"/>
+              </w:rPr>
+            </w:pPr>
+            <w:r>
+              <w:rPr>
+                <w:lang w:val="en-US"/>
+              </w:rPr>
+              <w:t>8</w:t>
+            </w:r>
+          </w:p>
+        </w:tc>
+        <w:tc>
+          <w:tcPr>
+            <w:tcW w:w="663" w:type="dxa"/>
+          </w:tcPr>
+          <w:p>
+            <w:pPr>
+              <w:rPr>
+                <w:lang w:val="en-US"/>
+              </w:rPr>
+            </w:pPr>
+            <w:r>
+              <w:rPr>
+                <w:lang w:val="en-US"/>
+              </w:rPr>
+              <w:t>FR5</w:t>
+            </w:r>
+          </w:p>
+        </w:tc>
+        <w:tc>
+          <w:tcPr>
+            <w:tcW w:w="2211" w:type="dxa"/>
+          </w:tcPr>
+          <w:p>
+            <w:pPr>
+              <w:rPr>
+                <w:lang w:val="en-US"/>
+              </w:rPr>
+            </w:pPr>
+            <w:r>
+              <w:rPr>
+                <w:lang w:val="en-US"/>
+              </w:rPr>
+              <w:t>Cart</w:t>
+            </w:r>
+          </w:p>
+        </w:tc>
+        <w:tc>
+          <w:tcPr>
+            <w:tcW w:w="5363" w:type="dxa"/>
+          </w:tcPr>
+          <w:p>
+            <w:pPr>
+              <w:rPr>
+                <w:lang w:val="en-US"/>
+              </w:rPr>
+            </w:pPr>
+            <w:r>
+              <w:t xml:space="preserve">This tab allows the customers to view the items they have added in their carts with the quantity and cost of the </w:t>
+            </w:r>
+            <w:r>
+              <w:t>house</w:t>
+            </w:r>
+            <w:r>
+              <w:t>.</w:t>
+            </w:r>
+          </w:p>
+        </w:tc>
+      </w:tr>
+      <w:tr>
+        <w:tc>
+          <w:tcPr>
+            <w:tcW w:w="779" w:type="dxa"/>
+          </w:tcPr>
+          <w:p>
+            <w:pPr>
+              <w:rPr>
+                <w:lang w:val="en-US"/>
+              </w:rPr>
+            </w:pPr>
+            <w:r>
+              <w:rPr>
+                <w:lang w:val="en-US"/>
+              </w:rPr>
+              <w:t>9</w:t>
+            </w:r>
+          </w:p>
+        </w:tc>
+        <w:tc>
+          <w:tcPr>
+            <w:tcW w:w="663" w:type="dxa"/>
+          </w:tcPr>
+          <w:p>
+            <w:pPr>
+              <w:rPr>
+                <w:lang w:val="en-US"/>
+              </w:rPr>
+            </w:pPr>
+            <w:r>
+              <w:rPr>
+                <w:lang w:val="en-US"/>
+              </w:rPr>
+              <w:t>FR6</w:t>
+            </w:r>
+          </w:p>
+        </w:tc>
+        <w:tc>
+          <w:tcPr>
+            <w:tcW w:w="2211" w:type="dxa"/>
+          </w:tcPr>
+          <w:p>
+            <w:pPr>
+              <w:rPr>
+                <w:lang w:val="en-US"/>
+              </w:rPr>
+            </w:pPr>
+            <w:r>
+              <w:t>Checkout</w:t>
+            </w:r>
+          </w:p>
+        </w:tc>
+        <w:tc>
+          <w:tcPr>
+            <w:tcW w:w="5363" w:type="dxa"/>
+          </w:tcPr>
+          <w:p>
+            <w:pPr>
+              <w:rPr>
+                <w:lang w:val="en-US"/>
+              </w:rPr>
+            </w:pPr>
+            <w:r>
+              <w:t xml:space="preserve">This tab will take the customer to the payment options make the payment for their selected items. </w:t>
+            </w:r>
+            <w:r>
+              <w:t>Also,</w:t>
+            </w:r>
+            <w:r>
+              <w:t xml:space="preserve"> they will have to enter their billing details and have to choose the delivery options as well.</w:t>
+            </w:r>
+          </w:p>
+        </w:tc>
+      </w:tr>
+      <w:tr>
+        <w:tc>
+          <w:tcPr>
+            <w:tcW w:w="779" w:type="dxa"/>
+          </w:tcPr>
+          <w:p>
+            <w:pPr>
+              <w:rPr>
+                <w:lang w:val="en-US"/>
+              </w:rPr>
+            </w:pPr>
+            <w:r>
+              <w:rPr>
+                <w:lang w:val="en-US"/>
+              </w:rPr>
+              <w:t>10</w:t>
+            </w:r>
+          </w:p>
+        </w:tc>
+        <w:tc>
+          <w:tcPr>
+            <w:tcW w:w="663" w:type="dxa"/>
+          </w:tcPr>
+          <w:p>
+            <w:pPr>
+              <w:rPr>
+                <w:lang w:val="en-US"/>
+              </w:rPr>
+            </w:pPr>
+            <w:r>
+              <w:rPr>
+                <w:lang w:val="en-US"/>
+              </w:rPr>
+              <w:t>FR7</w:t>
+            </w:r>
+          </w:p>
+        </w:tc>
+        <w:tc>
+          <w:tcPr>
+            <w:tcW w:w="2211" w:type="dxa"/>
+          </w:tcPr>
+          <w:p>
+            <w:pPr>
+              <w:rPr>
+                <w:lang w:val="en-US"/>
+              </w:rPr>
+            </w:pPr>
+            <w:r>
+              <w:rPr>
+                <w:lang w:val="en-US"/>
+              </w:rPr>
+              <w:t>House Status</w:t>
+            </w:r>
+          </w:p>
+        </w:tc>
+        <w:tc>
+          <w:tcPr>
+            <w:tcW w:w="5363" w:type="dxa"/>
           </w:tcPr>
           <w:p>
             <w:pPr>
@@ -2851,54 +3063,215 @@
         <w:t>2</w:t>
       </w:r>
       <w:r>
-        <w:t xml:space="preserve"> Storage</w:t>
+        <w:t xml:space="preserve"> Configuration</w:t>
+      </w:r>
+    </w:p>
+    <w:p>
+      <w:pPr>
+        <w:rPr>
+          <w:lang w:val="en-US"/>
+        </w:rPr>
+      </w:pPr>
+    </w:p>
+    <w:p>
+      <w:r>
+        <w:t>T</w:t>
+      </w:r>
+      <w:r>
+        <w:t xml:space="preserve">he website must be arranged with all elements required. </w:t>
+      </w:r>
+    </w:p>
+    <w:p>
+      <w:pPr>
+        <w:pStyle w:val="Heading2"/>
+      </w:pPr>
+      <w:r>
+        <w:rPr>
+          <w:u w:val="none"/>
+        </w:rPr>
+        <w:tab/>
+      </w:r>
+      <w:r>
+        <w:t>4</w:t>
+      </w:r>
+      <w:r>
+        <w:t>.</w:t>
+      </w:r>
+      <w:r>
+        <w:t>3</w:t>
+      </w:r>
+      <w:r>
+        <w:t xml:space="preserve"> Performance</w:t>
+      </w:r>
+    </w:p>
+    <w:p>
+      <w:pPr>
+        <w:rPr>
+          <w:lang w:val="en-US"/>
+        </w:rPr>
+      </w:pPr>
+    </w:p>
+    <w:p>
+      <w:r>
+        <w:t xml:space="preserve">The website must be optimized in the performance and also the website must appear flexible a per the user needs. </w:t>
+      </w:r>
+    </w:p>
+    <w:p>
+      <w:pPr>
+        <w:pStyle w:val="Heading2"/>
+      </w:pPr>
+      <w:r>
+        <w:rPr>
+          <w:u w:val="none"/>
+        </w:rPr>
+        <w:tab/>
+      </w:r>
+      <w:r>
+        <w:t>4</w:t>
+      </w:r>
+      <w:r>
+        <w:t>.</w:t>
+      </w:r>
+      <w:r>
+        <w:t>4</w:t>
+      </w:r>
+      <w:r>
+        <w:t xml:space="preserve"> Cost</w:t>
+      </w:r>
+    </w:p>
+    <w:p>
+      <w:pPr>
+        <w:rPr>
+          <w:lang w:val="en-US"/>
+        </w:rPr>
+      </w:pPr>
+    </w:p>
+    <w:p>
+      <w:r>
+        <w:t>F</w:t>
+      </w:r>
+      <w:r>
+        <w:t xml:space="preserve">ree to make this website on </w:t>
+      </w:r>
+      <w:r>
+        <w:t>the technologies used</w:t>
+      </w:r>
+      <w:r>
+        <w:t>.</w:t>
+      </w:r>
+    </w:p>
+    <w:p>
+      <w:pPr>
+        <w:pStyle w:val="Heading2"/>
+      </w:pPr>
+      <w:r>
+        <w:rPr>
+          <w:u w:val="none"/>
+        </w:rPr>
+        <w:tab/>
+      </w:r>
+      <w:r>
+        <w:t>4</w:t>
+      </w:r>
+      <w:r>
+        <w:t>.</w:t>
+      </w:r>
+      <w:r>
+        <w:t>5</w:t>
+      </w:r>
+      <w:r>
+        <w:t xml:space="preserve"> Disaster Recovery</w:t>
+      </w:r>
+    </w:p>
+    <w:p>
+      <w:pPr>
+        <w:rPr>
+          <w:lang w:val="en-US"/>
+        </w:rPr>
+      </w:pPr>
+    </w:p>
+    <w:p>
+      <w:r>
+        <w:t xml:space="preserve">If the failure of the database or error occurs then proper plan must be implemented by administrator to cope up with such problems. </w:t>
       </w:r>
     </w:p>
     <w:p/>
-    <w:p>
-      <w:r>
-        <w:t>T</w:t>
-      </w:r>
-      <w:r>
-        <w:t xml:space="preserve">he user’s information must be stored and maintained in database so that the record can be easily retrieve whenever necessary. The database must be updated with each old and new record and maintained. </w:t>
-      </w:r>
-    </w:p>
+    <w:p/>
+    <w:p/>
+    <w:p/>
+    <w:p/>
+    <w:p>
+      <w:pPr>
+        <w:rPr>
+          <w:lang w:val="en-US"/>
+        </w:rPr>
+      </w:pPr>
+    </w:p>
+    <w:p>
+      <w:pPr>
+        <w:pStyle w:val="Heading1"/>
+      </w:pPr>
+      <w:r>
+        <w:lastRenderedPageBreak/>
+        <w:t>5. Software Requirements</w:t>
+      </w:r>
+    </w:p>
+    <w:p>
+      <w:r>
+        <w:t xml:space="preserve">For the </w:t>
+      </w:r>
+      <w:r>
+        <w:t xml:space="preserve">e-construction </w:t>
+      </w:r>
+      <w:r>
+        <w:t xml:space="preserve">the estimated functional requirements include the software requirements as below: </w:t>
+      </w:r>
+    </w:p>
+    <w:p/>
     <w:p>
       <w:pPr>
         <w:pStyle w:val="Heading2"/>
       </w:pPr>
       <w:r>
+        <w:t>5.1 Software Requirements:</w:t>
+      </w:r>
+    </w:p>
+    <w:p>
+      <w:pPr>
+        <w:rPr>
+          <w:lang w:val="en-US"/>
+        </w:rPr>
+      </w:pPr>
+    </w:p>
+    <w:p>
+      <w:pPr>
+        <w:pStyle w:val="Heading2"/>
+      </w:pPr>
+      <w:r>
         <w:rPr>
           <w:u w:val="none"/>
         </w:rPr>
         <w:tab/>
       </w:r>
       <w:r>
-        <w:t>4</w:t>
-      </w:r>
-      <w:r>
-        <w:t>.</w:t>
-      </w:r>
-      <w:r>
-        <w:t>3</w:t>
-      </w:r>
-      <w:r>
-        <w:t xml:space="preserve"> Configuration</w:t>
-      </w:r>
-    </w:p>
-    <w:p>
-      <w:pPr>
-        <w:rPr>
-          <w:lang w:val="en-US"/>
-        </w:rPr>
-      </w:pPr>
-    </w:p>
-    <w:p>
-      <w:r>
-        <w:t>T</w:t>
-      </w:r>
-      <w:r>
-        <w:t xml:space="preserve">he website must be arranged with all elements required. </w:t>
+        <w:t>5.1.1 Operating System:</w:t>
+      </w:r>
+    </w:p>
+    <w:p>
+      <w:pPr>
+        <w:ind w:firstLine="720"/>
+      </w:pPr>
+      <w:r>
+        <w:t>Windows XP, Windows 7/8/</w:t>
+      </w:r>
+      <w:r>
+        <w:t>10, Ubuntu</w:t>
+      </w:r>
+      <w:r>
+        <w:t xml:space="preserve">-Linux OS </w:t>
+      </w:r>
+      <w:r>
+        <w:t>(Any OS with browser support)</w:t>
       </w:r>
     </w:p>
     <w:p>
@@ -2912,28 +3285,18 @@
         <w:tab/>
       </w:r>
       <w:r>
-        <w:t>4</w:t>
-      </w:r>
-      <w:r>
-        <w:t>.</w:t>
-      </w:r>
-      <w:r>
-        <w:t>4</w:t>
-      </w:r>
-      <w:r>
-        <w:t xml:space="preserve"> Performance</w:t>
-      </w:r>
-    </w:p>
-    <w:p>
-      <w:pPr>
-        <w:rPr>
-          <w:lang w:val="en-US"/>
-        </w:rPr>
-      </w:pPr>
-    </w:p>
-    <w:p>
-      <w:r>
-        <w:t xml:space="preserve">The website must be optimized in the performance and also the website must appear flexible a per the user needs. </w:t>
+        <w:t>5.1.2 Front End</w:t>
+      </w:r>
+    </w:p>
+    <w:p>
+      <w:pPr>
+        <w:ind w:firstLine="720"/>
+      </w:pPr>
+      <w:r>
+        <w:t xml:space="preserve">Angular </w:t>
+      </w:r>
+      <w:r>
+        <w:t>framework v12.</w:t>
       </w:r>
     </w:p>
     <w:p>
@@ -2947,316 +3310,158 @@
         <w:tab/>
       </w:r>
       <w:r>
-        <w:t>4</w:t>
-      </w:r>
-      <w:r>
-        <w:t>.</w:t>
+        <w:t>5.1.3 Database</w:t>
+      </w:r>
+    </w:p>
+    <w:p>
+      <w:pPr>
+        <w:ind w:firstLine="720"/>
+      </w:pPr>
+      <w:r>
+        <w:t>Firestore</w:t>
+      </w:r>
+      <w:r>
+        <w:t xml:space="preserve"> database.</w:t>
+      </w:r>
+      <w:r>
+        <w:tab/>
+      </w:r>
+    </w:p>
+    <w:p>
+      <w:pPr>
+        <w:pStyle w:val="Heading2"/>
+      </w:pPr>
+      <w:r>
+        <w:rPr>
+          <w:u w:val="none"/>
+        </w:rPr>
+        <w:tab/>
+      </w:r>
+      <w:r>
+        <w:t>5.1.4 Technology</w:t>
+      </w:r>
+    </w:p>
+    <w:p>
+      <w:pPr>
+        <w:ind w:firstLine="720"/>
+      </w:pPr>
+      <w:r>
+        <w:t>Ivy rendering engine.</w:t>
+      </w:r>
+    </w:p>
+    <w:p>
+      <w:pPr>
+        <w:pStyle w:val="Heading2"/>
+      </w:pPr>
+      <w:r>
+        <w:rPr>
+          <w:u w:val="none"/>
+        </w:rPr>
+        <w:tab/>
+      </w:r>
+      <w:r>
+        <w:t>5.1.</w:t>
       </w:r>
       <w:r>
         <w:t>5</w:t>
       </w:r>
       <w:r>
-        <w:t xml:space="preserve"> Cost</w:t>
-      </w:r>
-    </w:p>
-    <w:p>
-      <w:pPr>
-        <w:rPr>
-          <w:lang w:val="en-US"/>
-        </w:rPr>
-      </w:pPr>
-    </w:p>
-    <w:p>
-      <w:r>
-        <w:t>F</w:t>
-      </w:r>
-      <w:r>
-        <w:t xml:space="preserve">ree to make this website on </w:t>
-      </w:r>
-      <w:r>
-        <w:t>the technologies used</w:t>
-      </w:r>
-      <w:r>
-        <w:t>.</w:t>
+        <w:t xml:space="preserve"> </w:t>
+      </w:r>
+      <w:r>
+        <w:t>Hostin</w:t>
+      </w:r>
+    </w:p>
+    <w:p>
+      <w:pPr>
+        <w:ind w:firstLine="720"/>
+      </w:pPr>
+      <w:r>
+        <w:t>Firebase free hosting.</w:t>
       </w:r>
     </w:p>
     <w:p>
       <w:pPr>
         <w:pStyle w:val="Heading2"/>
-      </w:pPr>
-      <w:r>
-        <w:rPr>
-          <w:u w:val="none"/>
-        </w:rPr>
-        <w:tab/>
-      </w:r>
-      <w:r>
-        <w:t>4</w:t>
-      </w:r>
-      <w:r>
-        <w:t>.</w:t>
-      </w:r>
-      <w:r>
-        <w:t>6</w:t>
-      </w:r>
-      <w:r>
-        <w:t xml:space="preserve"> Disaster Recovery</w:t>
-      </w:r>
-    </w:p>
-    <w:p>
-      <w:pPr>
-        <w:rPr>
-          <w:lang w:val="en-US"/>
-        </w:rPr>
-      </w:pPr>
-    </w:p>
-    <w:p>
-      <w:r>
-        <w:t xml:space="preserve">If the failure of the database or error occurs then proper plan must be implemented by administrator to cope up with such problems. </w:t>
-      </w:r>
-    </w:p>
-    <w:p/>
-    <w:p>
-      <w:pPr>
-        <w:rPr>
-          <w:lang w:val="en-US"/>
-        </w:rPr>
-      </w:pPr>
-    </w:p>
-    <w:p>
-      <w:pPr>
-        <w:pStyle w:val="Heading1"/>
-      </w:pPr>
-      <w:r>
-        <w:lastRenderedPageBreak/>
-        <w:t>5. Hardware and Software Requirements</w:t>
-      </w:r>
-    </w:p>
-    <w:p>
-      <w:r>
-        <w:t xml:space="preserve">For the </w:t>
-      </w:r>
-      <w:r>
-        <w:t xml:space="preserve">e-construction </w:t>
-      </w:r>
-      <w:r>
-        <w:t xml:space="preserve">the estimated functional requirements include the software and hardware requirements as below: </w:t>
-      </w:r>
-    </w:p>
-    <w:p/>
-    <w:p>
-      <w:pPr>
-        <w:pStyle w:val="Heading2"/>
-      </w:pPr>
-      <w:r>
-        <w:t>5.1 Software Requirements:</w:t>
-      </w:r>
-    </w:p>
-    <w:p>
-      <w:pPr>
-        <w:rPr>
-          <w:lang w:val="en-US"/>
-        </w:rPr>
-      </w:pPr>
-    </w:p>
-    <w:p>
-      <w:pPr>
-        <w:pStyle w:val="Heading2"/>
-      </w:pPr>
-      <w:r>
-        <w:rPr>
-          <w:u w:val="none"/>
-        </w:rPr>
-        <w:tab/>
-      </w:r>
-      <w:r>
-        <w:t>5.1.1 Operating System:</w:t>
-      </w:r>
-    </w:p>
-    <w:p>
-      <w:pPr>
-        <w:ind w:firstLine="720"/>
-      </w:pPr>
-      <w:r>
-        <w:t>Windows XP, Windows 7/8/</w:t>
-      </w:r>
-      <w:proofErr w:type="gramStart"/>
-      <w:r>
-        <w:t>10 ,Ubuntu</w:t>
-      </w:r>
-      <w:proofErr w:type="gramEnd"/>
-      <w:r>
-        <w:t xml:space="preserve">-Linux OS </w:t>
-      </w:r>
-    </w:p>
-    <w:p>
-      <w:pPr>
-        <w:pStyle w:val="Heading2"/>
-      </w:pPr>
-      <w:r>
-        <w:rPr>
-          <w:u w:val="none"/>
-        </w:rPr>
-        <w:tab/>
-      </w:r>
-      <w:r>
-        <w:t>5.1.2 Front End</w:t>
-      </w:r>
-    </w:p>
-    <w:p>
-      <w:pPr>
-        <w:ind w:firstLine="720"/>
-      </w:pPr>
-      <w:r>
-        <w:t xml:space="preserve">Online website making using </w:t>
-      </w:r>
-      <w:r>
-        <w:t>Angular 10</w:t>
-      </w:r>
-    </w:p>
-    <w:p>
-      <w:pPr>
-        <w:pStyle w:val="Heading2"/>
-      </w:pPr>
-      <w:r>
-        <w:rPr>
-          <w:u w:val="none"/>
-        </w:rPr>
-        <w:tab/>
-      </w:r>
-      <w:r>
-        <w:t>5.1.3 Database</w:t>
-      </w:r>
-    </w:p>
-    <w:p>
-      <w:pPr>
-        <w:ind w:firstLine="720"/>
-      </w:pPr>
-      <w:r>
-        <w:t>MyS</w:t>
-      </w:r>
-      <w:r>
-        <w:t>QL</w:t>
-      </w:r>
-      <w:r>
-        <w:t xml:space="preserve"> </w:t>
-      </w:r>
-      <w:r>
-        <w:tab/>
-      </w:r>
-    </w:p>
-    <w:p>
-      <w:pPr>
-        <w:pStyle w:val="Heading2"/>
-      </w:pPr>
-      <w:r>
-        <w:rPr>
-          <w:u w:val="none"/>
-        </w:rPr>
-        <w:tab/>
-      </w:r>
-      <w:r>
-        <w:t>5.1.4 Technology</w:t>
-      </w:r>
-    </w:p>
-    <w:p>
-      <w:pPr>
-        <w:ind w:firstLine="720"/>
-      </w:pPr>
-      <w:r>
-        <w:t>Ivy rendering engine.</w:t>
-      </w:r>
-    </w:p>
-    <w:p>
-      <w:pPr>
-        <w:ind w:firstLine="720"/>
-      </w:pPr>
-    </w:p>
-    <w:p>
-      <w:pPr>
-        <w:pStyle w:val="Heading2"/>
-      </w:pPr>
-      <w:r>
-        <w:t>5.2 Hardware Requirements:</w:t>
-      </w:r>
-    </w:p>
-    <w:p>
-      <w:pPr>
-        <w:rPr>
-          <w:lang w:val="en-US"/>
-        </w:rPr>
-      </w:pPr>
-    </w:p>
-    <w:p>
-      <w:pPr>
-        <w:pStyle w:val="Heading2"/>
-      </w:pPr>
-      <w:r>
-        <w:rPr>
-          <w:u w:val="none"/>
-        </w:rPr>
-        <w:tab/>
-      </w:r>
-      <w:r>
-        <w:t>5.2.1 Hard Disk</w:t>
-      </w:r>
-    </w:p>
-    <w:p>
-      <w:pPr>
-        <w:rPr>
-          <w:lang w:val="en-US"/>
-        </w:rPr>
-      </w:pPr>
-      <w:r>
-        <w:rPr>
-          <w:lang w:val="en-US"/>
-        </w:rPr>
-        <w:tab/>
-        <w:t>5GB</w:t>
-      </w:r>
-    </w:p>
-    <w:p>
-      <w:pPr>
-        <w:pStyle w:val="Heading2"/>
-      </w:pPr>
-      <w:r>
-        <w:rPr>
-          <w:u w:val="none"/>
-        </w:rPr>
-        <w:tab/>
-      </w:r>
-      <w:r>
-        <w:t>5.2.2 Memory</w:t>
-      </w:r>
-    </w:p>
-    <w:p>
-      <w:pPr>
-        <w:ind w:firstLine="720"/>
-        <w:rPr>
-          <w:lang w:val="en-US"/>
-        </w:rPr>
-      </w:pPr>
-      <w:r>
-        <w:t>1 GB RAM</w:t>
-      </w:r>
-    </w:p>
-    <w:p>
-      <w:pPr>
-        <w:rPr>
-          <w:lang w:val="en-US"/>
-        </w:rPr>
-      </w:pPr>
-    </w:p>
-    <w:p>
-      <w:pPr>
-        <w:rPr>
-          <w:lang w:val="en-US"/>
-        </w:rPr>
-      </w:pPr>
-    </w:p>
-    <w:p>
-      <w:pPr>
-        <w:rPr>
+        <w:rPr>
+          <w:b w:val="0"/>
+        </w:rPr>
+      </w:pPr>
+    </w:p>
+    <w:p>
+      <w:pPr>
+        <w:rPr>
+          <w:rFonts w:ascii="Times New Roman" w:eastAsia="Times New Roman" w:hAnsi="Times New Roman" w:cs="Times New Roman"/>
+          <w:b/>
+          <w:color w:val="000000"/>
+          <w:sz w:val="26"/>
+          <w:szCs w:val="20"/>
+          <w:u w:val="single"/>
+          <w:lang w:val="en-US"/>
+        </w:rPr>
+      </w:pPr>
+    </w:p>
+    <w:p>
+      <w:pPr>
+        <w:rPr>
+          <w:rFonts w:ascii="Times New Roman" w:eastAsia="Times New Roman" w:hAnsi="Times New Roman" w:cs="Times New Roman"/>
+          <w:b/>
+          <w:color w:val="000000"/>
+          <w:sz w:val="26"/>
+          <w:szCs w:val="20"/>
+          <w:u w:val="single"/>
+          <w:lang w:val="en-US"/>
+        </w:rPr>
+      </w:pPr>
+    </w:p>
+    <w:p>
+      <w:pPr>
+        <w:rPr>
+          <w:rFonts w:ascii="Times New Roman" w:eastAsia="Times New Roman" w:hAnsi="Times New Roman" w:cs="Times New Roman"/>
+          <w:b/>
+          <w:color w:val="000000"/>
+          <w:sz w:val="26"/>
+          <w:szCs w:val="20"/>
+          <w:u w:val="single"/>
+          <w:lang w:val="en-US"/>
+        </w:rPr>
+      </w:pPr>
+    </w:p>
+    <w:p>
+      <w:pPr>
+        <w:rPr>
+          <w:rFonts w:ascii="Times New Roman" w:eastAsia="Times New Roman" w:hAnsi="Times New Roman" w:cs="Times New Roman"/>
+          <w:b/>
+          <w:color w:val="000000"/>
+          <w:sz w:val="26"/>
+          <w:szCs w:val="20"/>
+          <w:u w:val="single"/>
+          <w:lang w:val="en-US"/>
+        </w:rPr>
+      </w:pPr>
+    </w:p>
+    <w:p>
+      <w:pPr>
+        <w:rPr>
+          <w:rFonts w:ascii="Times New Roman" w:eastAsia="Times New Roman" w:hAnsi="Times New Roman" w:cs="Times New Roman"/>
+          <w:b/>
+          <w:color w:val="000000"/>
+          <w:sz w:val="26"/>
+          <w:szCs w:val="20"/>
+          <w:u w:val="single"/>
+          <w:lang w:val="en-US"/>
+        </w:rPr>
+      </w:pPr>
+    </w:p>
+    <w:p>
+      <w:pPr>
+        <w:rPr>
+          <w:rFonts w:ascii="Times New Roman" w:eastAsia="Times New Roman" w:hAnsi="Times New Roman" w:cs="Times New Roman"/>
+          <w:b/>
+          <w:color w:val="000000"/>
+          <w:sz w:val="26"/>
+          <w:szCs w:val="20"/>
+          <w:u w:val="single"/>
           <w:lang w:val="en-US"/>
         </w:rPr>
       </w:pPr>
@@ -3577,8 +3782,8 @@
           <w:lang w:val="en-US"/>
         </w:rPr>
         <w:drawing>
-          <wp:inline distT="0" distB="0" distL="0" distR="0" wp14:anchorId="36F7C517" wp14:editId="2B36CC34">
-            <wp:extent cx="5730240" cy="7269480"/>
+          <wp:inline distT="0" distB="0" distL="0" distR="0" wp14:anchorId="36F7C517" wp14:editId="36DCB878">
+            <wp:extent cx="5725358" cy="7269480"/>
             <wp:effectExtent l="0" t="0" r="0" b="0"/>
             <wp:docPr id="6" name="Picture 6"/>
             <wp:cNvGraphicFramePr>
@@ -3588,7 +3793,7 @@
               <a:graphicData uri="http://schemas.openxmlformats.org/drawingml/2006/picture">
                 <pic:pic xmlns:pic="http://schemas.openxmlformats.org/drawingml/2006/picture">
                   <pic:nvPicPr>
-                    <pic:cNvPr id="0" name="Picture 1"/>
+                    <pic:cNvPr id="6" name="Picture 6"/>
                     <pic:cNvPicPr>
                       <a:picLocks noChangeAspect="1" noChangeArrowheads="1"/>
                     </pic:cNvPicPr>
@@ -3601,7 +3806,6 @@
                         </a:ext>
                       </a:extLst>
                     </a:blip>
-                    <a:srcRect/>
                     <a:stretch>
                       <a:fillRect/>
                     </a:stretch>
@@ -3609,7 +3813,7 @@
                   <pic:spPr bwMode="auto">
                     <a:xfrm>
                       <a:off x="0" y="0"/>
-                      <a:ext cx="5730240" cy="7269480"/>
+                      <a:ext cx="5725358" cy="7269480"/>
                     </a:xfrm>
                     <a:prstGeom prst="rect">
                       <a:avLst/>
